--- a/Test1/This should page page 2.docx
+++ b/Test1/This should page page 2.docx
@@ -3,12 +3,21 @@
 <w:document xmlns:wpc="http://schemas.microsoft.com/office/word/2010/wordprocessingCanvas" xmlns:mc="http://schemas.openxmlformats.org/markup-compatibility/2006" xmlns:o="urn:schemas-microsoft-com:office:office" xmlns:r="http://schemas.openxmlformats.org/officeDocument/2006/relationships" xmlns:m="http://schemas.openxmlformats.org/officeDocument/2006/math" xmlns:v="urn:schemas-microsoft-com:vml" xmlns:wp14="http://schemas.microsoft.com/office/word/2010/wordprocessingDrawing" xmlns:wp="http://schemas.openxmlformats.org/drawingml/2006/wordprocessingDrawing" xmlns:w10="urn:schemas-microsoft-com:office:word" xmlns:w="http://schemas.openxmlformats.org/wordprocessingml/2006/main" xmlns:w14="http://schemas.microsoft.com/office/word/2010/wordml" xmlns:wpg="http://schemas.microsoft.com/office/word/2010/wordprocessingGroup" xmlns:wpi="http://schemas.microsoft.com/office/word/2010/wordprocessingInk" xmlns:wne="http://schemas.microsoft.com/office/word/2006/wordml" xmlns:wps="http://schemas.microsoft.com/office/word/2010/wordprocessingShape" mc:Ignorable="w14 wp14">
   <w:body>
     <w:p>
+      <w:pPr>
+        <w:pStyle w:val="Heading1"/>
+      </w:pPr>
       <w:r>
-        <w:t>This should page page 2.</w:t>
+        <w:t>Page 2</w:t>
       </w:r>
       <w:bookmarkStart w:id="0" w:name="_GoBack"/>
       <w:bookmarkEnd w:id="0"/>
     </w:p>
+    <w:p>
+      <w:r>
+        <w:t>This should page page 2.</w:t>
+      </w:r>
+    </w:p>
+    <w:p/>
     <w:sectPr>
       <w:pgSz w:w="11906" w:h="16838"/>
       <w:pgMar w:top="1701" w:right="1134" w:bottom="1701" w:left="1134" w:header="708" w:footer="708" w:gutter="0"/>

--- a/Test1/This should page page 2.docx
+++ b/Test1/This should page page 2.docx
@@ -5,19 +5,92 @@
     <w:p>
       <w:pPr>
         <w:pStyle w:val="Heading1"/>
+        <w:rPr>
+          <w:lang w:val="en-US"/>
+        </w:rPr>
       </w:pPr>
       <w:r>
+        <w:rPr>
+          <w:lang w:val="en-US"/>
+        </w:rPr>
         <w:t>Page 2</w:t>
       </w:r>
+    </w:p>
+    <w:p>
+      <w:pPr>
+        <w:rPr>
+          <w:lang w:val="en-US"/>
+        </w:rPr>
+      </w:pPr>
+      <w:r>
+        <w:rPr>
+          <w:lang w:val="en-US"/>
+        </w:rPr>
+        <w:t xml:space="preserve">This should page </w:t>
+      </w:r>
+      <w:proofErr w:type="spellStart"/>
+      <w:r>
+        <w:rPr>
+          <w:lang w:val="en-US"/>
+        </w:rPr>
+        <w:t>page</w:t>
+      </w:r>
+      <w:proofErr w:type="spellEnd"/>
+      <w:r>
+        <w:rPr>
+          <w:lang w:val="en-US"/>
+        </w:rPr>
+        <w:t xml:space="preserve"> 2.</w:t>
+      </w:r>
+    </w:p>
+    <w:p>
+      <w:pPr>
+        <w:rPr>
+          <w:lang w:val="en-US"/>
+        </w:rPr>
+      </w:pPr>
+      <w:r>
+        <w:rPr>
+          <w:lang w:val="en-US"/>
+        </w:rPr>
+        <w:t xml:space="preserve">The following </w:t>
+      </w:r>
+      <w:r>
+        <w:rPr>
+          <w:b/>
+          <w:lang w:val="en-US"/>
+        </w:rPr>
+        <w:t>word</w:t>
+      </w:r>
+      <w:r>
+        <w:rPr>
+          <w:lang w:val="en-US"/>
+        </w:rPr>
+        <w:t xml:space="preserve"> is written in </w:t>
+      </w:r>
+      <w:r>
+        <w:rPr>
+          <w:b/>
+          <w:lang w:val="en-US"/>
+        </w:rPr>
+        <w:t>bold</w:t>
+      </w:r>
+      <w:r>
+        <w:rPr>
+          <w:lang w:val="en-US"/>
+        </w:rPr>
+        <w:t>.</w:t>
+      </w:r>
+    </w:p>
+    <w:p>
+      <w:pPr>
+        <w:rPr>
+          <w:lang w:val="en-US"/>
+        </w:rPr>
+      </w:pPr>
       <w:bookmarkStart w:id="0" w:name="_GoBack"/>
       <w:bookmarkEnd w:id="0"/>
     </w:p>
-    <w:p>
-      <w:r>
-        <w:t>This should page page 2.</w:t>
-      </w:r>
-    </w:p>
-    <w:p/>
     <w:sectPr>
       <w:pgSz w:w="11906" w:h="16838"/>
       <w:pgMar w:top="1701" w:right="1134" w:bottom="1701" w:left="1134" w:header="708" w:footer="708" w:gutter="0"/>

--- a/Test1/This should page page 2.docx
+++ b/Test1/This should page page 2.docx
@@ -80,6 +80,276 @@
           <w:lang w:val="en-US"/>
         </w:rPr>
         <w:t>.</w:t>
+      </w:r>
+    </w:p>
+    <w:p>
+      <w:pPr>
+        <w:pStyle w:val="Heading2"/>
+        <w:rPr>
+          <w:lang w:val="en-US"/>
+        </w:rPr>
+      </w:pPr>
+      <w:r>
+        <w:rPr>
+          <w:lang w:val="en-US"/>
+        </w:rPr>
+        <w:t>Unordered list</w:t>
+      </w:r>
+    </w:p>
+    <w:p>
+      <w:pPr>
+        <w:rPr>
+          <w:lang w:val="en-US"/>
+        </w:rPr>
+      </w:pPr>
+      <w:r>
+        <w:rPr>
+          <w:lang w:val="en-US"/>
+        </w:rPr>
+        <w:t>This comes before the unordered list.</w:t>
+      </w:r>
+    </w:p>
+    <w:p>
+      <w:pPr>
+        <w:pStyle w:val="ListParagraph"/>
+        <w:numPr>
+          <w:ilvl w:val="0"/>
+          <w:numId w:val="1"/>
+        </w:numPr>
+        <w:rPr>
+          <w:lang w:val="en-US"/>
+        </w:rPr>
+      </w:pPr>
+      <w:r>
+        <w:rPr>
+          <w:lang w:val="en-US"/>
+        </w:rPr>
+        <w:t>Thing</w:t>
+      </w:r>
+    </w:p>
+    <w:p>
+      <w:pPr>
+        <w:pStyle w:val="ListParagraph"/>
+        <w:numPr>
+          <w:ilvl w:val="0"/>
+          <w:numId w:val="1"/>
+        </w:numPr>
+        <w:rPr>
+          <w:lang w:val="en-US"/>
+        </w:rPr>
+      </w:pPr>
+      <w:r>
+        <w:rPr>
+          <w:lang w:val="en-US"/>
+        </w:rPr>
+        <w:t>Second Thing</w:t>
+      </w:r>
+    </w:p>
+    <w:p>
+      <w:pPr>
+        <w:pStyle w:val="ListParagraph"/>
+        <w:numPr>
+          <w:ilvl w:val="1"/>
+          <w:numId w:val="1"/>
+        </w:numPr>
+        <w:rPr>
+          <w:lang w:val="en-US"/>
+        </w:rPr>
+      </w:pPr>
+      <w:r>
+        <w:rPr>
+          <w:lang w:val="en-US"/>
+        </w:rPr>
+        <w:t xml:space="preserve">Second </w:t>
+      </w:r>
+      <w:proofErr w:type="spellStart"/>
+      <w:r>
+        <w:rPr>
+          <w:lang w:val="en-US"/>
+        </w:rPr>
+        <w:t>SubThing</w:t>
+      </w:r>
+      <w:proofErr w:type="spellEnd"/>
+      <w:r>
+        <w:rPr>
+          <w:lang w:val="en-US"/>
+        </w:rPr>
+        <w:t xml:space="preserve"> A</w:t>
+      </w:r>
+    </w:p>
+    <w:p>
+      <w:pPr>
+        <w:pStyle w:val="ListParagraph"/>
+        <w:numPr>
+          <w:ilvl w:val="1"/>
+          <w:numId w:val="1"/>
+        </w:numPr>
+        <w:rPr>
+          <w:lang w:val="en-US"/>
+        </w:rPr>
+      </w:pPr>
+      <w:r>
+        <w:rPr>
+          <w:lang w:val="en-US"/>
+        </w:rPr>
+        <w:t xml:space="preserve">Second </w:t>
+      </w:r>
+      <w:proofErr w:type="spellStart"/>
+      <w:r>
+        <w:rPr>
+          <w:lang w:val="en-US"/>
+        </w:rPr>
+        <w:t>SubThing</w:t>
+      </w:r>
+      <w:proofErr w:type="spellEnd"/>
+      <w:r>
+        <w:rPr>
+          <w:lang w:val="en-US"/>
+        </w:rPr>
+        <w:t xml:space="preserve"> B</w:t>
+      </w:r>
+    </w:p>
+    <w:p>
+      <w:pPr>
+        <w:pStyle w:val="ListParagraph"/>
+        <w:numPr>
+          <w:ilvl w:val="0"/>
+          <w:numId w:val="1"/>
+        </w:numPr>
+        <w:rPr>
+          <w:lang w:val="en-US"/>
+        </w:rPr>
+      </w:pPr>
+      <w:r>
+        <w:rPr>
+          <w:lang w:val="en-US"/>
+        </w:rPr>
+        <w:t>Third Thing</w:t>
+      </w:r>
+    </w:p>
+    <w:p>
+      <w:pPr>
+        <w:rPr>
+          <w:lang w:val="en-US"/>
+        </w:rPr>
+      </w:pPr>
+      <w:r>
+        <w:rPr>
+          <w:lang w:val="en-US"/>
+        </w:rPr>
+        <w:t>And this comes after.</w:t>
+      </w:r>
+    </w:p>
+    <w:p>
+      <w:pPr>
+        <w:pStyle w:val="Heading2"/>
+        <w:rPr>
+          <w:lang w:val="en-US"/>
+        </w:rPr>
+      </w:pPr>
+      <w:r>
+        <w:rPr>
+          <w:lang w:val="en-US"/>
+        </w:rPr>
+        <w:t>Ordered list</w:t>
+      </w:r>
+    </w:p>
+    <w:p>
+      <w:pPr>
+        <w:rPr>
+          <w:lang w:val="en-US"/>
+        </w:rPr>
+      </w:pPr>
+      <w:r>
+        <w:rPr>
+          <w:lang w:val="en-US"/>
+        </w:rPr>
+        <w:t>This comes before the ordered list.</w:t>
+      </w:r>
+    </w:p>
+    <w:p>
+      <w:pPr>
+        <w:pStyle w:val="ListParagraph"/>
+        <w:numPr>
+          <w:ilvl w:val="0"/>
+          <w:numId w:val="3"/>
+        </w:numPr>
+        <w:rPr>
+          <w:lang w:val="en-US"/>
+        </w:rPr>
+      </w:pPr>
+      <w:r>
+        <w:rPr>
+          <w:lang w:val="en-US"/>
+        </w:rPr>
+        <w:t>Test 1</w:t>
+      </w:r>
+    </w:p>
+    <w:p>
+      <w:pPr>
+        <w:pStyle w:val="ListParagraph"/>
+        <w:numPr>
+          <w:ilvl w:val="0"/>
+          <w:numId w:val="3"/>
+        </w:numPr>
+        <w:rPr>
+          <w:lang w:val="en-US"/>
+        </w:rPr>
+      </w:pPr>
+      <w:r>
+        <w:rPr>
+          <w:lang w:val="en-US"/>
+        </w:rPr>
+        <w:t>Test 2</w:t>
+      </w:r>
+    </w:p>
+    <w:p>
+      <w:pPr>
+        <w:pStyle w:val="ListParagraph"/>
+        <w:numPr>
+          <w:ilvl w:val="1"/>
+          <w:numId w:val="3"/>
+        </w:numPr>
+        <w:rPr>
+          <w:lang w:val="en-US"/>
+        </w:rPr>
+      </w:pPr>
+      <w:r>
+        <w:rPr>
+          <w:lang w:val="en-US"/>
+        </w:rPr>
+        <w:t>Test 3</w:t>
+      </w:r>
+    </w:p>
+    <w:p>
+      <w:pPr>
+        <w:pStyle w:val="ListParagraph"/>
+        <w:numPr>
+          <w:ilvl w:val="0"/>
+          <w:numId w:val="3"/>
+        </w:numPr>
+        <w:rPr>
+          <w:lang w:val="en-US"/>
+        </w:rPr>
+      </w:pPr>
+      <w:r>
+        <w:rPr>
+          <w:lang w:val="en-US"/>
+        </w:rPr>
+        <w:t>Test 4</w:t>
+      </w:r>
+    </w:p>
+    <w:p>
+      <w:pPr>
+        <w:rPr>
+          <w:lang w:val="en-US"/>
+        </w:rPr>
+      </w:pPr>
+      <w:r>
+        <w:rPr>
+          <w:lang w:val="en-US"/>
+        </w:rPr>
+        <w:t>And this comes after the ordered list.</w:t>
       </w:r>
     </w:p>
     <w:p>
@@ -99,6 +369,304 @@
     </w:sectPr>
   </w:body>
 </w:document>
+</file>
+
+<file path=word/numbering.xml><?xml version="1.0" encoding="utf-8"?>
+<w:numbering xmlns:wpc="http://schemas.microsoft.com/office/word/2010/wordprocessingCanvas" xmlns:mc="http://schemas.openxmlformats.org/markup-compatibility/2006" xmlns:o="urn:schemas-microsoft-com:office:office" xmlns:r="http://schemas.openxmlformats.org/officeDocument/2006/relationships" xmlns:m="http://schemas.openxmlformats.org/officeDocument/2006/math" xmlns:v="urn:schemas-microsoft-com:vml" xmlns:wp14="http://schemas.microsoft.com/office/word/2010/wordprocessingDrawing" xmlns:wp="http://schemas.openxmlformats.org/drawingml/2006/wordprocessingDrawing" xmlns:w10="urn:schemas-microsoft-com:office:word" xmlns:w="http://schemas.openxmlformats.org/wordprocessingml/2006/main" xmlns:w14="http://schemas.microsoft.com/office/word/2010/wordml" xmlns:wpg="http://schemas.microsoft.com/office/word/2010/wordprocessingGroup" xmlns:wpi="http://schemas.microsoft.com/office/word/2010/wordprocessingInk" xmlns:wne="http://schemas.microsoft.com/office/word/2006/wordml" xmlns:wps="http://schemas.microsoft.com/office/word/2010/wordprocessingShape" mc:Ignorable="w14 wp14">
+  <w:abstractNum w:abstractNumId="0">
+    <w:nsid w:val="37C37F78"/>
+    <w:multiLevelType w:val="hybridMultilevel"/>
+    <w:tmpl w:val="D51E8408"/>
+    <w:lvl w:ilvl="0" w:tplc="04060011">
+      <w:start w:val="1"/>
+      <w:numFmt w:val="decimal"/>
+      <w:lvlText w:val="%1)"/>
+      <w:lvlJc w:val="left"/>
+      <w:pPr>
+        <w:ind w:left="720" w:hanging="360"/>
+      </w:pPr>
+    </w:lvl>
+    <w:lvl w:ilvl="1" w:tplc="04060019">
+      <w:start w:val="1"/>
+      <w:numFmt w:val="lowerLetter"/>
+      <w:lvlText w:val="%2."/>
+      <w:lvlJc w:val="left"/>
+      <w:pPr>
+        <w:ind w:left="1440" w:hanging="360"/>
+      </w:pPr>
+    </w:lvl>
+    <w:lvl w:ilvl="2" w:tplc="0406001B" w:tentative="1">
+      <w:start w:val="1"/>
+      <w:numFmt w:val="lowerRoman"/>
+      <w:lvlText w:val="%3."/>
+      <w:lvlJc w:val="right"/>
+      <w:pPr>
+        <w:ind w:left="2160" w:hanging="180"/>
+      </w:pPr>
+    </w:lvl>
+    <w:lvl w:ilvl="3" w:tplc="0406000F" w:tentative="1">
+      <w:start w:val="1"/>
+      <w:numFmt w:val="decimal"/>
+      <w:lvlText w:val="%4."/>
+      <w:lvlJc w:val="left"/>
+      <w:pPr>
+        <w:ind w:left="2880" w:hanging="360"/>
+      </w:pPr>
+    </w:lvl>
+    <w:lvl w:ilvl="4" w:tplc="04060019" w:tentative="1">
+      <w:start w:val="1"/>
+      <w:numFmt w:val="lowerLetter"/>
+      <w:lvlText w:val="%5."/>
+      <w:lvlJc w:val="left"/>
+      <w:pPr>
+        <w:ind w:left="3600" w:hanging="360"/>
+      </w:pPr>
+    </w:lvl>
+    <w:lvl w:ilvl="5" w:tplc="0406001B" w:tentative="1">
+      <w:start w:val="1"/>
+      <w:numFmt w:val="lowerRoman"/>
+      <w:lvlText w:val="%6."/>
+      <w:lvlJc w:val="right"/>
+      <w:pPr>
+        <w:ind w:left="4320" w:hanging="180"/>
+      </w:pPr>
+    </w:lvl>
+    <w:lvl w:ilvl="6" w:tplc="0406000F" w:tentative="1">
+      <w:start w:val="1"/>
+      <w:numFmt w:val="decimal"/>
+      <w:lvlText w:val="%7."/>
+      <w:lvlJc w:val="left"/>
+      <w:pPr>
+        <w:ind w:left="5040" w:hanging="360"/>
+      </w:pPr>
+    </w:lvl>
+    <w:lvl w:ilvl="7" w:tplc="04060019" w:tentative="1">
+      <w:start w:val="1"/>
+      <w:numFmt w:val="lowerLetter"/>
+      <w:lvlText w:val="%8."/>
+      <w:lvlJc w:val="left"/>
+      <w:pPr>
+        <w:ind w:left="5760" w:hanging="360"/>
+      </w:pPr>
+    </w:lvl>
+    <w:lvl w:ilvl="8" w:tplc="0406001B" w:tentative="1">
+      <w:start w:val="1"/>
+      <w:numFmt w:val="lowerRoman"/>
+      <w:lvlText w:val="%9."/>
+      <w:lvlJc w:val="right"/>
+      <w:pPr>
+        <w:ind w:left="6480" w:hanging="180"/>
+      </w:pPr>
+    </w:lvl>
+  </w:abstractNum>
+  <w:abstractNum w:abstractNumId="1">
+    <w:nsid w:val="647F1BBA"/>
+    <w:multiLevelType w:val="hybridMultilevel"/>
+    <w:tmpl w:val="5FCC956A"/>
+    <w:lvl w:ilvl="0" w:tplc="AC5E10A2">
+      <w:numFmt w:val="bullet"/>
+      <w:lvlText w:val=""/>
+      <w:lvlJc w:val="left"/>
+      <w:pPr>
+        <w:ind w:left="720" w:hanging="360"/>
+      </w:pPr>
+      <w:rPr>
+        <w:rFonts w:ascii="Symbol" w:eastAsiaTheme="minorHAnsi" w:hAnsi="Symbol" w:cstheme="minorBidi" w:hint="default"/>
+      </w:rPr>
+    </w:lvl>
+    <w:lvl w:ilvl="1" w:tplc="04060003">
+      <w:start w:val="1"/>
+      <w:numFmt w:val="bullet"/>
+      <w:lvlText w:val="o"/>
+      <w:lvlJc w:val="left"/>
+      <w:pPr>
+        <w:ind w:left="1440" w:hanging="360"/>
+      </w:pPr>
+      <w:rPr>
+        <w:rFonts w:ascii="Courier New" w:hAnsi="Courier New" w:cs="Courier New" w:hint="default"/>
+      </w:rPr>
+    </w:lvl>
+    <w:lvl w:ilvl="2" w:tplc="04060005" w:tentative="1">
+      <w:start w:val="1"/>
+      <w:numFmt w:val="bullet"/>
+      <w:lvlText w:val=""/>
+      <w:lvlJc w:val="left"/>
+      <w:pPr>
+        <w:ind w:left="2160" w:hanging="360"/>
+      </w:pPr>
+      <w:rPr>
+        <w:rFonts w:ascii="Wingdings" w:hAnsi="Wingdings" w:hint="default"/>
+      </w:rPr>
+    </w:lvl>
+    <w:lvl w:ilvl="3" w:tplc="04060001" w:tentative="1">
+      <w:start w:val="1"/>
+      <w:numFmt w:val="bullet"/>
+      <w:lvlText w:val=""/>
+      <w:lvlJc w:val="left"/>
+      <w:pPr>
+        <w:ind w:left="2880" w:hanging="360"/>
+      </w:pPr>
+      <w:rPr>
+        <w:rFonts w:ascii="Symbol" w:hAnsi="Symbol" w:hint="default"/>
+      </w:rPr>
+    </w:lvl>
+    <w:lvl w:ilvl="4" w:tplc="04060003" w:tentative="1">
+      <w:start w:val="1"/>
+      <w:numFmt w:val="bullet"/>
+      <w:lvlText w:val="o"/>
+      <w:lvlJc w:val="left"/>
+      <w:pPr>
+        <w:ind w:left="3600" w:hanging="360"/>
+      </w:pPr>
+      <w:rPr>
+        <w:rFonts w:ascii="Courier New" w:hAnsi="Courier New" w:cs="Courier New" w:hint="default"/>
+      </w:rPr>
+    </w:lvl>
+    <w:lvl w:ilvl="5" w:tplc="04060005" w:tentative="1">
+      <w:start w:val="1"/>
+      <w:numFmt w:val="bullet"/>
+      <w:lvlText w:val=""/>
+      <w:lvlJc w:val="left"/>
+      <w:pPr>
+        <w:ind w:left="4320" w:hanging="360"/>
+      </w:pPr>
+      <w:rPr>
+        <w:rFonts w:ascii="Wingdings" w:hAnsi="Wingdings" w:hint="default"/>
+      </w:rPr>
+    </w:lvl>
+    <w:lvl w:ilvl="6" w:tplc="04060001" w:tentative="1">
+      <w:start w:val="1"/>
+      <w:numFmt w:val="bullet"/>
+      <w:lvlText w:val=""/>
+      <w:lvlJc w:val="left"/>
+      <w:pPr>
+        <w:ind w:left="5040" w:hanging="360"/>
+      </w:pPr>
+      <w:rPr>
+        <w:rFonts w:ascii="Symbol" w:hAnsi="Symbol" w:hint="default"/>
+      </w:rPr>
+    </w:lvl>
+    <w:lvl w:ilvl="7" w:tplc="04060003" w:tentative="1">
+      <w:start w:val="1"/>
+      <w:numFmt w:val="bullet"/>
+      <w:lvlText w:val="o"/>
+      <w:lvlJc w:val="left"/>
+      <w:pPr>
+        <w:ind w:left="5760" w:hanging="360"/>
+      </w:pPr>
+      <w:rPr>
+        <w:rFonts w:ascii="Courier New" w:hAnsi="Courier New" w:cs="Courier New" w:hint="default"/>
+      </w:rPr>
+    </w:lvl>
+    <w:lvl w:ilvl="8" w:tplc="04060005" w:tentative="1">
+      <w:start w:val="1"/>
+      <w:numFmt w:val="bullet"/>
+      <w:lvlText w:val=""/>
+      <w:lvlJc w:val="left"/>
+      <w:pPr>
+        <w:ind w:left="6480" w:hanging="360"/>
+      </w:pPr>
+      <w:rPr>
+        <w:rFonts w:ascii="Wingdings" w:hAnsi="Wingdings" w:hint="default"/>
+      </w:rPr>
+    </w:lvl>
+  </w:abstractNum>
+  <w:abstractNum w:abstractNumId="2">
+    <w:nsid w:val="75767EEA"/>
+    <w:multiLevelType w:val="hybridMultilevel"/>
+    <w:tmpl w:val="664E2AF8"/>
+    <w:lvl w:ilvl="0" w:tplc="0406000F">
+      <w:start w:val="1"/>
+      <w:numFmt w:val="decimal"/>
+      <w:lvlText w:val="%1."/>
+      <w:lvlJc w:val="left"/>
+      <w:pPr>
+        <w:ind w:left="720" w:hanging="360"/>
+      </w:pPr>
+    </w:lvl>
+    <w:lvl w:ilvl="1" w:tplc="04060019" w:tentative="1">
+      <w:start w:val="1"/>
+      <w:numFmt w:val="lowerLetter"/>
+      <w:lvlText w:val="%2."/>
+      <w:lvlJc w:val="left"/>
+      <w:pPr>
+        <w:ind w:left="1440" w:hanging="360"/>
+      </w:pPr>
+    </w:lvl>
+    <w:lvl w:ilvl="2" w:tplc="0406001B" w:tentative="1">
+      <w:start w:val="1"/>
+      <w:numFmt w:val="lowerRoman"/>
+      <w:lvlText w:val="%3."/>
+      <w:lvlJc w:val="right"/>
+      <w:pPr>
+        <w:ind w:left="2160" w:hanging="180"/>
+      </w:pPr>
+    </w:lvl>
+    <w:lvl w:ilvl="3" w:tplc="0406000F" w:tentative="1">
+      <w:start w:val="1"/>
+      <w:numFmt w:val="decimal"/>
+      <w:lvlText w:val="%4."/>
+      <w:lvlJc w:val="left"/>
+      <w:pPr>
+        <w:ind w:left="2880" w:hanging="360"/>
+      </w:pPr>
+    </w:lvl>
+    <w:lvl w:ilvl="4" w:tplc="04060019" w:tentative="1">
+      <w:start w:val="1"/>
+      <w:numFmt w:val="lowerLetter"/>
+      <w:lvlText w:val="%5."/>
+      <w:lvlJc w:val="left"/>
+      <w:pPr>
+        <w:ind w:left="3600" w:hanging="360"/>
+      </w:pPr>
+    </w:lvl>
+    <w:lvl w:ilvl="5" w:tplc="0406001B" w:tentative="1">
+      <w:start w:val="1"/>
+      <w:numFmt w:val="lowerRoman"/>
+      <w:lvlText w:val="%6."/>
+      <w:lvlJc w:val="right"/>
+      <w:pPr>
+        <w:ind w:left="4320" w:hanging="180"/>
+      </w:pPr>
+    </w:lvl>
+    <w:lvl w:ilvl="6" w:tplc="0406000F" w:tentative="1">
+      <w:start w:val="1"/>
+      <w:numFmt w:val="decimal"/>
+      <w:lvlText w:val="%7."/>
+      <w:lvlJc w:val="left"/>
+      <w:pPr>
+        <w:ind w:left="5040" w:hanging="360"/>
+      </w:pPr>
+    </w:lvl>
+    <w:lvl w:ilvl="7" w:tplc="04060019" w:tentative="1">
+      <w:start w:val="1"/>
+      <w:numFmt w:val="lowerLetter"/>
+      <w:lvlText w:val="%8."/>
+      <w:lvlJc w:val="left"/>
+      <w:pPr>
+        <w:ind w:left="5760" w:hanging="360"/>
+      </w:pPr>
+    </w:lvl>
+    <w:lvl w:ilvl="8" w:tplc="0406001B" w:tentative="1">
+      <w:start w:val="1"/>
+      <w:numFmt w:val="lowerRoman"/>
+      <w:lvlText w:val="%9."/>
+      <w:lvlJc w:val="right"/>
+      <w:pPr>
+        <w:ind w:left="6480" w:hanging="180"/>
+      </w:pPr>
+    </w:lvl>
+  </w:abstractNum>
+  <w:num w:numId="1">
+    <w:abstractNumId w:val="1"/>
+  </w:num>
+  <w:num w:numId="2">
+    <w:abstractNumId w:val="2"/>
+  </w:num>
+  <w:num w:numId="3">
+    <w:abstractNumId w:val="0"/>
+  </w:num>
+</w:numbering>
 </file>
 
 <file path=word/styles.xml><?xml version="1.0" encoding="utf-8"?>
